--- a/布局/前端 html+css.docx
+++ b/布局/前端 html+css.docx
@@ -130,15 +130,17 @@
           <w:rFonts w:hint="eastAsia" w:ascii="微软雅黑 Light" w:hAnsi="微软雅黑 Light" w:eastAsia="微软雅黑 Light" w:cs="微软雅黑 Light"/>
           <w:sz w:val="24"/>
           <w:szCs w:val="24"/>
-        </w:rPr>
-      </w:pPr>
-      <w:r>
-        <w:rPr>
-          <w:rFonts w:hint="eastAsia" w:ascii="微软雅黑 Light" w:hAnsi="微软雅黑 Light" w:eastAsia="微软雅黑 Light" w:cs="微软雅黑 Light"/>
-          <w:sz w:val="24"/>
-          <w:szCs w:val="24"/>
-        </w:rPr>
-        <w:t>3、CSS实现垂直水平居中</w:t>
+          <w:lang w:val="en-US" w:eastAsia="zh-CN"/>
+        </w:rPr>
+      </w:pPr>
+      <w:r>
+        <w:rPr>
+          <w:rFonts w:hint="eastAsia" w:ascii="微软雅黑 Light" w:hAnsi="微软雅黑 Light" w:eastAsia="微软雅黑 Light" w:cs="微软雅黑 Light"/>
+          <w:sz w:val="24"/>
+          <w:szCs w:val="24"/>
+          <w:lang w:val="en-US" w:eastAsia="zh-CN"/>
+        </w:rPr>
+        <w:t>4、简述一下src与href的区别</w:t>
       </w:r>
     </w:p>
     <w:p>
@@ -158,27 +160,26 @@
           <w:szCs w:val="24"/>
           <w:lang w:val="en-US" w:eastAsia="zh-CN"/>
         </w:rPr>
-        <w:t>（1）绝对定位</w:t>
-      </w:r>
-    </w:p>
-    <w:p>
-      <w:pPr>
-        <w:ind w:firstLine="0" w:firstLineChars="0"/>
-        <w:rPr>
-          <w:rFonts w:hint="eastAsia" w:ascii="微软雅黑 Light" w:hAnsi="微软雅黑 Light" w:eastAsia="微软雅黑 Light" w:cs="微软雅黑 Light"/>
-          <w:sz w:val="24"/>
-          <w:szCs w:val="24"/>
-          <w:lang w:val="en-US" w:eastAsia="zh-CN"/>
-        </w:rPr>
-      </w:pPr>
-      <w:r>
-        <w:rPr>
-          <w:rFonts w:hint="eastAsia" w:ascii="微软雅黑 Light" w:hAnsi="微软雅黑 Light" w:eastAsia="微软雅黑 Light" w:cs="微软雅黑 Light"/>
-          <w:sz w:val="24"/>
-          <w:szCs w:val="24"/>
-          <w:lang w:val="en-US" w:eastAsia="zh-CN"/>
-        </w:rPr>
-        <w:t>4、简述一下src与href的区别</w:t>
+        <w:t>href 是指向网络资源所在位置，建立和当前元素（锚点）或当前文档（链接）之间的链接，用于</w:t>
+      </w:r>
+      <w:r>
+        <w:rPr>
+          <w:rFonts w:hint="eastAsia" w:ascii="微软雅黑 Light" w:hAnsi="微软雅黑 Light" w:eastAsia="微软雅黑 Light" w:cs="微软雅黑 Light"/>
+          <w:color w:val="C55A11" w:themeColor="accent2" w:themeShade="BF"/>
+          <w:sz w:val="24"/>
+          <w:szCs w:val="24"/>
+          <w:lang w:val="en-US" w:eastAsia="zh-CN"/>
+        </w:rPr>
+        <w:t>超链接</w:t>
+      </w:r>
+      <w:r>
+        <w:rPr>
+          <w:rFonts w:hint="eastAsia" w:ascii="微软雅黑 Light" w:hAnsi="微软雅黑 Light" w:eastAsia="微软雅黑 Light" w:cs="微软雅黑 Light"/>
+          <w:sz w:val="24"/>
+          <w:szCs w:val="24"/>
+          <w:lang w:val="en-US" w:eastAsia="zh-CN"/>
+        </w:rPr>
+        <w:t>。</w:t>
       </w:r>
     </w:p>
     <w:p>
@@ -186,43 +187,22 @@
         <w:ind w:firstLine="420" w:firstLineChars="0"/>
         <w:rPr>
           <w:rFonts w:hint="eastAsia" w:ascii="微软雅黑 Light" w:hAnsi="微软雅黑 Light" w:eastAsia="微软雅黑 Light" w:cs="微软雅黑 Light"/>
-          <w:sz w:val="24"/>
-          <w:szCs w:val="24"/>
-          <w:lang w:val="en-US" w:eastAsia="zh-CN"/>
-        </w:rPr>
-      </w:pPr>
-      <w:r>
-        <w:rPr>
-          <w:rFonts w:hint="eastAsia" w:ascii="微软雅黑 Light" w:hAnsi="微软雅黑 Light" w:eastAsia="微软雅黑 Light" w:cs="微软雅黑 Light"/>
-          <w:sz w:val="24"/>
-          <w:szCs w:val="24"/>
-          <w:lang w:val="en-US" w:eastAsia="zh-CN"/>
-        </w:rPr>
-        <w:t>href 是指向网络资源所在位置，建立和当前元素（锚点）或当前文档（链接）之间的链接，用于</w:t>
-      </w:r>
-      <w:r>
-        <w:rPr>
-          <w:rFonts w:hint="eastAsia" w:ascii="微软雅黑 Light" w:hAnsi="微软雅黑 Light" w:eastAsia="微软雅黑 Light" w:cs="微软雅黑 Light"/>
           <w:color w:val="C55A11" w:themeColor="accent2" w:themeShade="BF"/>
           <w:sz w:val="24"/>
           <w:szCs w:val="24"/>
           <w:lang w:val="en-US" w:eastAsia="zh-CN"/>
         </w:rPr>
-        <w:t>超链接</w:t>
-      </w:r>
-      <w:r>
-        <w:rPr>
-          <w:rFonts w:hint="eastAsia" w:ascii="微软雅黑 Light" w:hAnsi="微软雅黑 Light" w:eastAsia="微软雅黑 Light" w:cs="微软雅黑 Light"/>
-          <w:sz w:val="24"/>
-          <w:szCs w:val="24"/>
-          <w:lang w:val="en-US" w:eastAsia="zh-CN"/>
-        </w:rPr>
-        <w:t>。</w:t>
-      </w:r>
-    </w:p>
-    <w:p>
-      <w:pPr>
-        <w:ind w:firstLine="420" w:firstLineChars="0"/>
+      </w:pPr>
+      <w:r>
+        <w:rPr>
+          <w:rFonts w:hint="eastAsia" w:ascii="微软雅黑 Light" w:hAnsi="微软雅黑 Light" w:eastAsia="微软雅黑 Light" w:cs="微软雅黑 Light"/>
+          <w:sz w:val="24"/>
+          <w:szCs w:val="24"/>
+          <w:lang w:val="en-US" w:eastAsia="zh-CN"/>
+        </w:rPr>
+        <w:t>src是指向外部资源的位置，指向的内容将会嵌入到文档中当前标签所在位置；在请求src资源时会</w:t>
+      </w:r>
+      <w:r>
         <w:rPr>
           <w:rFonts w:hint="eastAsia" w:ascii="微软雅黑 Light" w:hAnsi="微软雅黑 Light" w:eastAsia="微软雅黑 Light" w:cs="微软雅黑 Light"/>
           <w:color w:val="C55A11" w:themeColor="accent2" w:themeShade="BF"/>
@@ -230,24 +210,6 @@
           <w:szCs w:val="24"/>
           <w:lang w:val="en-US" w:eastAsia="zh-CN"/>
         </w:rPr>
-      </w:pPr>
-      <w:r>
-        <w:rPr>
-          <w:rFonts w:hint="eastAsia" w:ascii="微软雅黑 Light" w:hAnsi="微软雅黑 Light" w:eastAsia="微软雅黑 Light" w:cs="微软雅黑 Light"/>
-          <w:sz w:val="24"/>
-          <w:szCs w:val="24"/>
-          <w:lang w:val="en-US" w:eastAsia="zh-CN"/>
-        </w:rPr>
-        <w:t>src是指向外部资源的位置，指向的内容将会嵌入到文档中当前标签所在位置；在请求src资源时会</w:t>
-      </w:r>
-      <w:r>
-        <w:rPr>
-          <w:rFonts w:hint="eastAsia" w:ascii="微软雅黑 Light" w:hAnsi="微软雅黑 Light" w:eastAsia="微软雅黑 Light" w:cs="微软雅黑 Light"/>
-          <w:color w:val="C55A11" w:themeColor="accent2" w:themeShade="BF"/>
-          <w:sz w:val="24"/>
-          <w:szCs w:val="24"/>
-          <w:lang w:val="en-US" w:eastAsia="zh-CN"/>
-        </w:rPr>
         <w:t>将其指向的资源下载并应用到文档内</w:t>
       </w:r>
     </w:p>
@@ -294,6 +256,8 @@
         </w:rPr>
         <w:t>5、简述同步和异步的区别</w:t>
       </w:r>
+      <w:bookmarkStart w:id="0" w:name="_GoBack"/>
+      <w:bookmarkEnd w:id="0"/>
     </w:p>
     <w:p>
       <w:pPr>
@@ -461,6 +425,15 @@
           <w:lang w:val="en-US" w:eastAsia="zh-CN"/>
         </w:rPr>
         <w:tab/>
+      </w:r>
+      <w:r>
+        <w:rPr>
+          <w:rFonts w:hint="eastAsia" w:ascii="微软雅黑 Light" w:hAnsi="微软雅黑 Light" w:eastAsia="微软雅黑 Light" w:cs="微软雅黑 Light"/>
+          <w:color w:val="auto"/>
+          <w:sz w:val="24"/>
+          <w:szCs w:val="24"/>
+          <w:lang w:val="en-US" w:eastAsia="zh-CN"/>
+        </w:rPr>
         <w:t>浏览器的默认字体高都是16px。所以未经调整的浏览器都符合: 1em=16px。</w:t>
       </w:r>
     </w:p>
@@ -1759,8 +1732,6 @@
           <w:lang w:val="en-US" w:eastAsia="zh-CN"/>
         </w:rPr>
       </w:pPr>
-      <w:bookmarkStart w:id="0" w:name="_GoBack"/>
-      <w:bookmarkEnd w:id="0"/>
     </w:p>
     <w:sectPr>
       <w:pgSz w:w="16838" w:h="11906" w:orient="landscape"/>
